--- a/Collection/Map.docx
+++ b/Collection/Map.docx
@@ -347,7 +347,13 @@
         </w:rPr>
       </w:pPr>
       <w:r>
-        <w:t>Đồng bộ hóa do đó thích hợp cho các tình huống đa luồng.</w:t>
+        <w:rPr>
+          <w:lang w:val="en-US"/>
+        </w:rPr>
+        <w:t>Không đ</w:t>
+      </w:r>
+      <w:r>
+        <w:t>ồng bộ</w:t>
       </w:r>
     </w:p>
     <w:p>
@@ -1642,6 +1648,7 @@
   <w:style w:type="character" w:default="1" w:styleId="DefaultParagraphFont">
     <w:name w:val="Default Paragraph Font"/>
     <w:uiPriority w:val="1"/>
+    <w:semiHidden/>
     <w:unhideWhenUsed/>
   </w:style>
   <w:style w:type="table" w:default="1" w:styleId="TableNormal">
